--- a/TÀI LIỆU/Detail Design.docx
+++ b/TÀI LIỆU/Detail Design.docx
@@ -7,9 +7,9 @@
         <w:pStyle w:val="Heading1"/>
         <w:rPr>
           <w:rFonts w:ascii="Arial" w:hAnsi="Arial" w:cs="Arial"/>
-          <w:color w:val="auto"/>
-          <w:sz w:val="28"/>
-          <w:szCs w:val="28"/>
+          <w:color w:val="000000" w:themeColor="text1"/>
+          <w:sz w:val="24"/>
+          <w:szCs w:val="24"/>
           <w14:shadow w14:blurRad="38100" w14:dist="19050" w14:dir="2700000" w14:sx="100000" w14:sy="100000" w14:kx="0" w14:ky="0" w14:algn="tl">
             <w14:schemeClr w14:val="dk1">
               <w14:alpha w14:val="60000"/>
@@ -25,9 +25,9 @@
       <w:r>
         <w:rPr>
           <w:rFonts w:ascii="Arial" w:hAnsi="Arial" w:cs="Arial"/>
-          <w:color w:val="auto"/>
-          <w:sz w:val="28"/>
-          <w:szCs w:val="28"/>
+          <w:color w:val="000000" w:themeColor="text1"/>
+          <w:sz w:val="24"/>
+          <w:szCs w:val="24"/>
           <w14:shadow w14:blurRad="38100" w14:dist="19050" w14:dir="2700000" w14:sx="100000" w14:sy="100000" w14:kx="0" w14:ky="0" w14:algn="tl">
             <w14:schemeClr w14:val="dk1">
               <w14:alpha w14:val="60000"/>
@@ -47,9 +47,9 @@
         <w:pStyle w:val="Heading2"/>
         <w:rPr>
           <w:rFonts w:ascii="Arial" w:hAnsi="Arial" w:cs="Arial"/>
-          <w:color w:val="auto"/>
-          <w:sz w:val="28"/>
-          <w:szCs w:val="28"/>
+          <w:color w:val="000000" w:themeColor="text1"/>
+          <w:sz w:val="24"/>
+          <w:szCs w:val="24"/>
           <w14:shadow w14:blurRad="38100" w14:dist="19050" w14:dir="2700000" w14:sx="100000" w14:sy="100000" w14:kx="0" w14:ky="0" w14:algn="tl">
             <w14:schemeClr w14:val="dk1">
               <w14:alpha w14:val="60000"/>
@@ -65,9 +65,9 @@
       <w:r>
         <w:rPr>
           <w:rFonts w:ascii="Arial" w:hAnsi="Arial" w:cs="Arial"/>
-          <w:color w:val="auto"/>
-          <w:sz w:val="28"/>
-          <w:szCs w:val="28"/>
+          <w:color w:val="000000" w:themeColor="text1"/>
+          <w:sz w:val="24"/>
+          <w:szCs w:val="24"/>
           <w14:shadow w14:blurRad="38100" w14:dist="19050" w14:dir="2700000" w14:sx="100000" w14:sy="100000" w14:kx="0" w14:ky="0" w14:algn="tl">
             <w14:schemeClr w14:val="dk1">
               <w14:alpha w14:val="60000"/>
@@ -84,12 +84,90 @@
     </w:p>
     <w:p>
       <w:pPr>
+        <w:rPr>
+          <w:color w:val="000000" w:themeColor="text1"/>
+          <w:sz w:val="24"/>
+          <w:szCs w:val="24"/>
+          <w14:shadow w14:blurRad="38100" w14:dist="19050" w14:dir="2700000" w14:sx="100000" w14:sy="100000" w14:kx="0" w14:ky="0" w14:algn="tl">
+            <w14:schemeClr w14:val="dk1">
+              <w14:alpha w14:val="60000"/>
+            </w14:schemeClr>
+          </w14:shadow>
+          <w14:textOutline w14:w="0" w14:cap="flat" w14:cmpd="sng" w14:algn="ctr">
+            <w14:noFill/>
+            <w14:prstDash w14:val="solid"/>
+            <w14:round/>
+          </w14:textOutline>
+        </w:rPr>
+      </w:pPr>
+      <w:r>
+        <w:rPr>
+          <w:noProof/>
+          <w:color w:val="000000" w:themeColor="text1"/>
+          <w:sz w:val="24"/>
+          <w:szCs w:val="24"/>
+          <w14:shadow w14:blurRad="38100" w14:dist="19050" w14:dir="2700000" w14:sx="100000" w14:sy="100000" w14:kx="0" w14:ky="0" w14:algn="tl">
+            <w14:schemeClr w14:val="dk1">
+              <w14:alpha w14:val="60000"/>
+            </w14:schemeClr>
+          </w14:shadow>
+          <w14:textOutline w14:w="0" w14:cap="flat" w14:cmpd="sng" w14:algn="ctr">
+            <w14:noFill/>
+            <w14:prstDash w14:val="solid"/>
+            <w14:round/>
+          </w14:textOutline>
+        </w:rPr>
+        <w:drawing>
+          <wp:inline distT="0" distB="0" distL="0" distR="0" wp14:anchorId="33697E7E" wp14:editId="33FB8FD6">
+            <wp:extent cx="6166757" cy="4435980"/>
+            <wp:effectExtent l="0" t="0" r="5715" b="3175"/>
+            <wp:docPr id="1" name="Picture 1"/>
+            <wp:cNvGraphicFramePr>
+              <a:graphicFrameLocks xmlns:a="http://schemas.openxmlformats.org/drawingml/2006/main" noChangeAspect="1"/>
+            </wp:cNvGraphicFramePr>
+            <a:graphic xmlns:a="http://schemas.openxmlformats.org/drawingml/2006/main">
+              <a:graphicData uri="http://schemas.openxmlformats.org/drawingml/2006/picture">
+                <pic:pic xmlns:pic="http://schemas.openxmlformats.org/drawingml/2006/picture">
+                  <pic:nvPicPr>
+                    <pic:cNvPr id="1" name="Picture 1"/>
+                    <pic:cNvPicPr/>
+                  </pic:nvPicPr>
+                  <pic:blipFill>
+                    <a:blip r:embed="rId5">
+                      <a:extLst>
+                        <a:ext uri="{28A0092B-C50C-407E-A947-70E740481C1C}">
+                          <a14:useLocalDpi xmlns:a14="http://schemas.microsoft.com/office/drawing/2010/main" val="0"/>
+                        </a:ext>
+                      </a:extLst>
+                    </a:blip>
+                    <a:stretch>
+                      <a:fillRect/>
+                    </a:stretch>
+                  </pic:blipFill>
+                  <pic:spPr>
+                    <a:xfrm>
+                      <a:off x="0" y="0"/>
+                      <a:ext cx="6186761" cy="4450370"/>
+                    </a:xfrm>
+                    <a:prstGeom prst="rect">
+                      <a:avLst/>
+                    </a:prstGeom>
+                  </pic:spPr>
+                </pic:pic>
+              </a:graphicData>
+            </a:graphic>
+          </wp:inline>
+        </w:drawing>
+      </w:r>
+    </w:p>
+    <w:p>
+      <w:pPr>
         <w:pStyle w:val="Heading2"/>
         <w:rPr>
           <w:rFonts w:ascii="Arial" w:hAnsi="Arial" w:cs="Arial"/>
-          <w:color w:val="auto"/>
-          <w:sz w:val="28"/>
-          <w:szCs w:val="28"/>
+          <w:color w:val="000000" w:themeColor="text1"/>
+          <w:sz w:val="24"/>
+          <w:szCs w:val="24"/>
           <w14:shadow w14:blurRad="38100" w14:dist="19050" w14:dir="2700000" w14:sx="100000" w14:sy="100000" w14:kx="0" w14:ky="0" w14:algn="tl">
             <w14:schemeClr w14:val="dk1">
               <w14:alpha w14:val="60000"/>
@@ -105,9 +183,9 @@
       <w:r>
         <w:rPr>
           <w:rFonts w:ascii="Arial" w:hAnsi="Arial" w:cs="Arial"/>
-          <w:color w:val="auto"/>
-          <w:sz w:val="28"/>
-          <w:szCs w:val="28"/>
+          <w:color w:val="000000" w:themeColor="text1"/>
+          <w:sz w:val="24"/>
+          <w:szCs w:val="24"/>
           <w14:shadow w14:blurRad="38100" w14:dist="19050" w14:dir="2700000" w14:sx="100000" w14:sy="100000" w14:kx="0" w14:ky="0" w14:algn="tl">
             <w14:schemeClr w14:val="dk1">
               <w14:alpha w14:val="60000"/>
@@ -127,9 +205,7 @@
         <w:pStyle w:val="Heading3"/>
         <w:rPr>
           <w:rFonts w:ascii="Arial" w:hAnsi="Arial" w:cs="Arial"/>
-          <w:color w:val="auto"/>
-          <w:sz w:val="28"/>
-          <w:szCs w:val="28"/>
+          <w:color w:val="000000" w:themeColor="text1"/>
           <w14:shadow w14:blurRad="38100" w14:dist="19050" w14:dir="2700000" w14:sx="100000" w14:sy="100000" w14:kx="0" w14:ky="0" w14:algn="tl">
             <w14:schemeClr w14:val="dk1">
               <w14:alpha w14:val="60000"/>
@@ -145,9 +221,7 @@
       <w:r>
         <w:rPr>
           <w:rFonts w:ascii="Arial" w:hAnsi="Arial" w:cs="Arial"/>
-          <w:color w:val="auto"/>
-          <w:sz w:val="28"/>
-          <w:szCs w:val="28"/>
+          <w:color w:val="000000" w:themeColor="text1"/>
           <w14:shadow w14:blurRad="38100" w14:dist="19050" w14:dir="2700000" w14:sx="100000" w14:sy="100000" w14:kx="0" w14:ky="0" w14:algn="tl">
             <w14:schemeClr w14:val="dk1">
               <w14:alpha w14:val="60000"/>
@@ -162,13 +236,32 @@
         <w:t>Đăng CV</w:t>
       </w:r>
     </w:p>
-    <w:p/>
-    <w:p>
-      <w:pPr>
-        <w:rPr>
-          <w:rFonts w:ascii="Arial" w:hAnsi="Arial" w:cs="Arial"/>
-          <w:sz w:val="28"/>
-          <w:szCs w:val="28"/>
+    <w:p>
+      <w:pPr>
+        <w:rPr>
+          <w:color w:val="000000" w:themeColor="text1"/>
+          <w:sz w:val="24"/>
+          <w:szCs w:val="24"/>
+          <w14:shadow w14:blurRad="38100" w14:dist="19050" w14:dir="2700000" w14:sx="100000" w14:sy="100000" w14:kx="0" w14:ky="0" w14:algn="tl">
+            <w14:schemeClr w14:val="dk1">
+              <w14:alpha w14:val="60000"/>
+            </w14:schemeClr>
+          </w14:shadow>
+          <w14:textOutline w14:w="0" w14:cap="flat" w14:cmpd="sng" w14:algn="ctr">
+            <w14:noFill/>
+            <w14:prstDash w14:val="solid"/>
+            <w14:round/>
+          </w14:textOutline>
+        </w:rPr>
+      </w:pPr>
+    </w:p>
+    <w:p>
+      <w:pPr>
+        <w:rPr>
+          <w:rFonts w:ascii="Arial" w:hAnsi="Arial" w:cs="Arial"/>
+          <w:color w:val="000000" w:themeColor="text1"/>
+          <w:sz w:val="24"/>
+          <w:szCs w:val="24"/>
           <w14:shadow w14:blurRad="38100" w14:dist="19050" w14:dir="2700000" w14:sx="100000" w14:sy="100000" w14:kx="0" w14:ky="0" w14:algn="tl">
             <w14:schemeClr w14:val="dk1">
               <w14:alpha w14:val="60000"/>
@@ -185,9 +278,21 @@
         <w:rPr>
           <w:rFonts w:ascii="Arial" w:hAnsi="Arial" w:cs="Arial"/>
           <w:noProof/>
-          <w:sz w:val="28"/>
-          <w:szCs w:val="28"/>
-        </w:rPr>
+          <w:color w:val="000000" w:themeColor="text1"/>
+          <w:sz w:val="24"/>
+          <w:szCs w:val="24"/>
+          <w14:shadow w14:blurRad="38100" w14:dist="19050" w14:dir="2700000" w14:sx="100000" w14:sy="100000" w14:kx="0" w14:ky="0" w14:algn="tl">
+            <w14:schemeClr w14:val="dk1">
+              <w14:alpha w14:val="60000"/>
+            </w14:schemeClr>
+          </w14:shadow>
+          <w14:textOutline w14:w="0" w14:cap="flat" w14:cmpd="sng" w14:algn="ctr">
+            <w14:noFill/>
+            <w14:prstDash w14:val="solid"/>
+            <w14:round/>
+          </w14:textOutline>
+        </w:rPr>
+        <w:lastRenderedPageBreak/>
         <w:drawing>
           <wp:inline distT="0" distB="0" distL="0" distR="0" wp14:anchorId="67C32723" wp14:editId="6E84D28D">
             <wp:extent cx="5943600" cy="3634105"/>
@@ -204,7 +309,7 @@
                     <pic:cNvPicPr/>
                   </pic:nvPicPr>
                   <pic:blipFill>
-                    <a:blip r:embed="rId5">
+                    <a:blip r:embed="rId6">
                       <a:extLst>
                         <a:ext uri="{28A0092B-C50C-407E-A947-70E740481C1C}">
                           <a14:useLocalDpi xmlns:a14="http://schemas.microsoft.com/office/drawing/2010/main" val="0"/>
@@ -236,9 +341,7 @@
         <w:pStyle w:val="Heading3"/>
         <w:rPr>
           <w:rFonts w:ascii="Arial" w:hAnsi="Arial" w:cs="Arial"/>
-          <w:color w:val="auto"/>
-          <w:sz w:val="28"/>
-          <w:szCs w:val="28"/>
+          <w:color w:val="000000" w:themeColor="text1"/>
           <w14:shadow w14:blurRad="38100" w14:dist="19050" w14:dir="2700000" w14:sx="100000" w14:sy="100000" w14:kx="0" w14:ky="0" w14:algn="tl">
             <w14:schemeClr w14:val="dk1">
               <w14:alpha w14:val="60000"/>
@@ -254,9 +357,7 @@
       <w:r>
         <w:rPr>
           <w:rFonts w:ascii="Arial" w:hAnsi="Arial" w:cs="Arial"/>
-          <w:color w:val="auto"/>
-          <w:sz w:val="28"/>
-          <w:szCs w:val="28"/>
+          <w:color w:val="000000" w:themeColor="text1"/>
           <w14:shadow w14:blurRad="38100" w14:dist="19050" w14:dir="2700000" w14:sx="100000" w14:sy="100000" w14:kx="0" w14:ky="0" w14:algn="tl">
             <w14:schemeClr w14:val="dk1">
               <w14:alpha w14:val="60000"/>
@@ -276,27 +377,29 @@
         <w:rPr>
           <w:rFonts w:ascii="Arial" w:hAnsi="Arial" w:cs="Arial"/>
           <w:noProof/>
-          <w:sz w:val="28"/>
-          <w:szCs w:val="28"/>
-          <w14:shadow w14:blurRad="38100" w14:dist="19050" w14:dir="2700000" w14:sx="100000" w14:sy="100000" w14:kx="0" w14:ky="0" w14:algn="tl">
-            <w14:schemeClr w14:val="dk1">
-              <w14:alpha w14:val="60000"/>
-            </w14:schemeClr>
-          </w14:shadow>
-          <w14:textOutline w14:w="0" w14:cap="flat" w14:cmpd="sng" w14:algn="ctr">
-            <w14:noFill/>
-            <w14:prstDash w14:val="solid"/>
-            <w14:round/>
-          </w14:textOutline>
-        </w:rPr>
-      </w:pPr>
-    </w:p>
-    <w:p>
-      <w:pPr>
-        <w:rPr>
-          <w:rFonts w:ascii="Arial" w:hAnsi="Arial" w:cs="Arial"/>
-          <w:sz w:val="28"/>
-          <w:szCs w:val="28"/>
+          <w:color w:val="000000" w:themeColor="text1"/>
+          <w:sz w:val="24"/>
+          <w:szCs w:val="24"/>
+          <w14:shadow w14:blurRad="38100" w14:dist="19050" w14:dir="2700000" w14:sx="100000" w14:sy="100000" w14:kx="0" w14:ky="0" w14:algn="tl">
+            <w14:schemeClr w14:val="dk1">
+              <w14:alpha w14:val="60000"/>
+            </w14:schemeClr>
+          </w14:shadow>
+          <w14:textOutline w14:w="0" w14:cap="flat" w14:cmpd="sng" w14:algn="ctr">
+            <w14:noFill/>
+            <w14:prstDash w14:val="solid"/>
+            <w14:round/>
+          </w14:textOutline>
+        </w:rPr>
+      </w:pPr>
+    </w:p>
+    <w:p>
+      <w:pPr>
+        <w:rPr>
+          <w:rFonts w:ascii="Arial" w:hAnsi="Arial" w:cs="Arial"/>
+          <w:color w:val="000000" w:themeColor="text1"/>
+          <w:sz w:val="24"/>
+          <w:szCs w:val="24"/>
           <w14:shadow w14:blurRad="38100" w14:dist="19050" w14:dir="2700000" w14:sx="100000" w14:sy="100000" w14:kx="0" w14:ky="0" w14:algn="tl">
             <w14:schemeClr w14:val="dk1">
               <w14:alpha w14:val="60000"/>
@@ -313,10 +416,20 @@
         <w:rPr>
           <w:rFonts w:ascii="Arial" w:hAnsi="Arial" w:cs="Arial"/>
           <w:noProof/>
-          <w:sz w:val="28"/>
-          <w:szCs w:val="28"/>
-        </w:rPr>
-        <w:lastRenderedPageBreak/>
+          <w:color w:val="000000" w:themeColor="text1"/>
+          <w:sz w:val="24"/>
+          <w:szCs w:val="24"/>
+          <w14:shadow w14:blurRad="38100" w14:dist="19050" w14:dir="2700000" w14:sx="100000" w14:sy="100000" w14:kx="0" w14:ky="0" w14:algn="tl">
+            <w14:schemeClr w14:val="dk1">
+              <w14:alpha w14:val="60000"/>
+            </w14:schemeClr>
+          </w14:shadow>
+          <w14:textOutline w14:w="0" w14:cap="flat" w14:cmpd="sng" w14:algn="ctr">
+            <w14:noFill/>
+            <w14:prstDash w14:val="solid"/>
+            <w14:round/>
+          </w14:textOutline>
+        </w:rPr>
         <w:drawing>
           <wp:inline distT="0" distB="0" distL="0" distR="0" wp14:anchorId="143FE31C" wp14:editId="5A3A6AA8">
             <wp:extent cx="5943600" cy="3375660"/>
@@ -333,7 +446,7 @@
                     <pic:cNvPicPr/>
                   </pic:nvPicPr>
                   <pic:blipFill>
-                    <a:blip r:embed="rId6">
+                    <a:blip r:embed="rId7">
                       <a:extLst>
                         <a:ext uri="{28A0092B-C50C-407E-A947-70E740481C1C}">
                           <a14:useLocalDpi xmlns:a14="http://schemas.microsoft.com/office/drawing/2010/main" val="0"/>
@@ -365,9 +478,7 @@
         <w:pStyle w:val="Heading3"/>
         <w:rPr>
           <w:rFonts w:ascii="Arial" w:hAnsi="Arial" w:cs="Arial"/>
-          <w:color w:val="auto"/>
-          <w:sz w:val="28"/>
-          <w:szCs w:val="28"/>
+          <w:color w:val="000000" w:themeColor="text1"/>
           <w14:shadow w14:blurRad="38100" w14:dist="19050" w14:dir="2700000" w14:sx="100000" w14:sy="100000" w14:kx="0" w14:ky="0" w14:algn="tl">
             <w14:schemeClr w14:val="dk1">
               <w14:alpha w14:val="60000"/>
@@ -383,9 +494,7 @@
       <w:r>
         <w:rPr>
           <w:rFonts w:ascii="Arial" w:hAnsi="Arial" w:cs="Arial"/>
-          <w:color w:val="auto"/>
-          <w:sz w:val="28"/>
-          <w:szCs w:val="28"/>
+          <w:color w:val="000000" w:themeColor="text1"/>
           <w14:shadow w14:blurRad="38100" w14:dist="19050" w14:dir="2700000" w14:sx="100000" w14:sy="100000" w14:kx="0" w14:ky="0" w14:algn="tl">
             <w14:schemeClr w14:val="dk1">
               <w14:alpha w14:val="60000"/>
@@ -400,13 +509,32 @@
         <w:t>Lọc công việc</w:t>
       </w:r>
     </w:p>
-    <w:p/>
-    <w:p>
-      <w:pPr>
-        <w:rPr>
-          <w:rFonts w:ascii="Arial" w:hAnsi="Arial" w:cs="Arial"/>
-          <w:sz w:val="28"/>
-          <w:szCs w:val="28"/>
+    <w:p>
+      <w:pPr>
+        <w:rPr>
+          <w:color w:val="000000" w:themeColor="text1"/>
+          <w:sz w:val="24"/>
+          <w:szCs w:val="24"/>
+          <w14:shadow w14:blurRad="38100" w14:dist="19050" w14:dir="2700000" w14:sx="100000" w14:sy="100000" w14:kx="0" w14:ky="0" w14:algn="tl">
+            <w14:schemeClr w14:val="dk1">
+              <w14:alpha w14:val="60000"/>
+            </w14:schemeClr>
+          </w14:shadow>
+          <w14:textOutline w14:w="0" w14:cap="flat" w14:cmpd="sng" w14:algn="ctr">
+            <w14:noFill/>
+            <w14:prstDash w14:val="solid"/>
+            <w14:round/>
+          </w14:textOutline>
+        </w:rPr>
+      </w:pPr>
+    </w:p>
+    <w:p>
+      <w:pPr>
+        <w:rPr>
+          <w:rFonts w:ascii="Arial" w:hAnsi="Arial" w:cs="Arial"/>
+          <w:color w:val="000000" w:themeColor="text1"/>
+          <w:sz w:val="24"/>
+          <w:szCs w:val="24"/>
           <w14:shadow w14:blurRad="38100" w14:dist="19050" w14:dir="2700000" w14:sx="100000" w14:sy="100000" w14:kx="0" w14:ky="0" w14:algn="tl">
             <w14:schemeClr w14:val="dk1">
               <w14:alpha w14:val="60000"/>
@@ -423,9 +551,21 @@
         <w:rPr>
           <w:rFonts w:ascii="Arial" w:hAnsi="Arial" w:cs="Arial"/>
           <w:noProof/>
-          <w:sz w:val="28"/>
-          <w:szCs w:val="28"/>
-        </w:rPr>
+          <w:color w:val="000000" w:themeColor="text1"/>
+          <w:sz w:val="24"/>
+          <w:szCs w:val="24"/>
+          <w14:shadow w14:blurRad="38100" w14:dist="19050" w14:dir="2700000" w14:sx="100000" w14:sy="100000" w14:kx="0" w14:ky="0" w14:algn="tl">
+            <w14:schemeClr w14:val="dk1">
+              <w14:alpha w14:val="60000"/>
+            </w14:schemeClr>
+          </w14:shadow>
+          <w14:textOutline w14:w="0" w14:cap="flat" w14:cmpd="sng" w14:algn="ctr">
+            <w14:noFill/>
+            <w14:prstDash w14:val="solid"/>
+            <w14:round/>
+          </w14:textOutline>
+        </w:rPr>
+        <w:lastRenderedPageBreak/>
         <w:drawing>
           <wp:inline distT="0" distB="0" distL="0" distR="0" wp14:anchorId="55C48F40" wp14:editId="1AAF1F2E">
             <wp:extent cx="5943600" cy="3549015"/>
@@ -442,7 +582,7 @@
                     <pic:cNvPicPr/>
                   </pic:nvPicPr>
                   <pic:blipFill>
-                    <a:blip r:embed="rId7">
+                    <a:blip r:embed="rId8">
                       <a:extLst>
                         <a:ext uri="{28A0092B-C50C-407E-A947-70E740481C1C}">
                           <a14:useLocalDpi xmlns:a14="http://schemas.microsoft.com/office/drawing/2010/main" val="0"/>
@@ -474,9 +614,7 @@
         <w:pStyle w:val="Heading3"/>
         <w:rPr>
           <w:rFonts w:ascii="Arial" w:hAnsi="Arial" w:cs="Arial"/>
-          <w:color w:val="auto"/>
-          <w:sz w:val="28"/>
-          <w:szCs w:val="28"/>
+          <w:color w:val="000000" w:themeColor="text1"/>
           <w14:shadow w14:blurRad="38100" w14:dist="19050" w14:dir="2700000" w14:sx="100000" w14:sy="100000" w14:kx="0" w14:ky="0" w14:algn="tl">
             <w14:schemeClr w14:val="dk1">
               <w14:alpha w14:val="60000"/>
@@ -492,9 +630,7 @@
       <w:r>
         <w:rPr>
           <w:rFonts w:ascii="Arial" w:hAnsi="Arial" w:cs="Arial"/>
-          <w:color w:val="auto"/>
-          <w:sz w:val="28"/>
-          <w:szCs w:val="28"/>
+          <w:color w:val="000000" w:themeColor="text1"/>
           <w14:shadow w14:blurRad="38100" w14:dist="19050" w14:dir="2700000" w14:sx="100000" w14:sy="100000" w14:kx="0" w14:ky="0" w14:algn="tl">
             <w14:schemeClr w14:val="dk1">
               <w14:alpha w14:val="60000"/>
@@ -509,13 +645,32 @@
         <w:t>Tìm kiếm công việc</w:t>
       </w:r>
     </w:p>
-    <w:p/>
-    <w:p>
-      <w:pPr>
-        <w:rPr>
-          <w:rFonts w:ascii="Arial" w:hAnsi="Arial" w:cs="Arial"/>
-          <w:sz w:val="28"/>
-          <w:szCs w:val="28"/>
+    <w:p>
+      <w:pPr>
+        <w:rPr>
+          <w:color w:val="000000" w:themeColor="text1"/>
+          <w:sz w:val="24"/>
+          <w:szCs w:val="24"/>
+          <w14:shadow w14:blurRad="38100" w14:dist="19050" w14:dir="2700000" w14:sx="100000" w14:sy="100000" w14:kx="0" w14:ky="0" w14:algn="tl">
+            <w14:schemeClr w14:val="dk1">
+              <w14:alpha w14:val="60000"/>
+            </w14:schemeClr>
+          </w14:shadow>
+          <w14:textOutline w14:w="0" w14:cap="flat" w14:cmpd="sng" w14:algn="ctr">
+            <w14:noFill/>
+            <w14:prstDash w14:val="solid"/>
+            <w14:round/>
+          </w14:textOutline>
+        </w:rPr>
+      </w:pPr>
+    </w:p>
+    <w:p>
+      <w:pPr>
+        <w:rPr>
+          <w:rFonts w:ascii="Arial" w:hAnsi="Arial" w:cs="Arial"/>
+          <w:color w:val="000000" w:themeColor="text1"/>
+          <w:sz w:val="24"/>
+          <w:szCs w:val="24"/>
           <w14:shadow w14:blurRad="38100" w14:dist="19050" w14:dir="2700000" w14:sx="100000" w14:sy="100000" w14:kx="0" w14:ky="0" w14:algn="tl">
             <w14:schemeClr w14:val="dk1">
               <w14:alpha w14:val="60000"/>
@@ -532,10 +687,20 @@
         <w:rPr>
           <w:rFonts w:ascii="Arial" w:hAnsi="Arial" w:cs="Arial"/>
           <w:noProof/>
-          <w:sz w:val="28"/>
-          <w:szCs w:val="28"/>
-        </w:rPr>
-        <w:lastRenderedPageBreak/>
+          <w:color w:val="000000" w:themeColor="text1"/>
+          <w:sz w:val="24"/>
+          <w:szCs w:val="24"/>
+          <w14:shadow w14:blurRad="38100" w14:dist="19050" w14:dir="2700000" w14:sx="100000" w14:sy="100000" w14:kx="0" w14:ky="0" w14:algn="tl">
+            <w14:schemeClr w14:val="dk1">
+              <w14:alpha w14:val="60000"/>
+            </w14:schemeClr>
+          </w14:shadow>
+          <w14:textOutline w14:w="0" w14:cap="flat" w14:cmpd="sng" w14:algn="ctr">
+            <w14:noFill/>
+            <w14:prstDash w14:val="solid"/>
+            <w14:round/>
+          </w14:textOutline>
+        </w:rPr>
         <w:drawing>
           <wp:inline distT="0" distB="0" distL="0" distR="0" wp14:anchorId="7C6919E2" wp14:editId="5EB81BF5">
             <wp:extent cx="5943600" cy="3427095"/>
@@ -552,7 +717,7 @@
                     <pic:cNvPicPr/>
                   </pic:nvPicPr>
                   <pic:blipFill>
-                    <a:blip r:embed="rId8">
+                    <a:blip r:embed="rId9">
                       <a:extLst>
                         <a:ext uri="{28A0092B-C50C-407E-A947-70E740481C1C}">
                           <a14:useLocalDpi xmlns:a14="http://schemas.microsoft.com/office/drawing/2010/main" val="0"/>
@@ -584,9 +749,7 @@
         <w:pStyle w:val="Heading3"/>
         <w:rPr>
           <w:rFonts w:ascii="Arial" w:hAnsi="Arial" w:cs="Arial"/>
-          <w:color w:val="auto"/>
-          <w:sz w:val="28"/>
-          <w:szCs w:val="28"/>
+          <w:color w:val="000000" w:themeColor="text1"/>
           <w14:shadow w14:blurRad="38100" w14:dist="19050" w14:dir="2700000" w14:sx="100000" w14:sy="100000" w14:kx="0" w14:ky="0" w14:algn="tl">
             <w14:schemeClr w14:val="dk1">
               <w14:alpha w14:val="60000"/>
@@ -602,9 +765,7 @@
       <w:r>
         <w:rPr>
           <w:rFonts w:ascii="Arial" w:hAnsi="Arial" w:cs="Arial"/>
-          <w:color w:val="auto"/>
-          <w:sz w:val="28"/>
-          <w:szCs w:val="28"/>
+          <w:color w:val="000000" w:themeColor="text1"/>
           <w14:shadow w14:blurRad="38100" w14:dist="19050" w14:dir="2700000" w14:sx="100000" w14:sy="100000" w14:kx="0" w14:ky="0" w14:algn="tl">
             <w14:schemeClr w14:val="dk1">
               <w14:alpha w14:val="60000"/>
@@ -619,13 +780,32 @@
         <w:t>Lưu công việc</w:t>
       </w:r>
     </w:p>
-    <w:p/>
-    <w:p>
-      <w:pPr>
-        <w:rPr>
-          <w:rFonts w:ascii="Arial" w:hAnsi="Arial" w:cs="Arial"/>
-          <w:sz w:val="28"/>
-          <w:szCs w:val="28"/>
+    <w:p>
+      <w:pPr>
+        <w:rPr>
+          <w:color w:val="000000" w:themeColor="text1"/>
+          <w:sz w:val="24"/>
+          <w:szCs w:val="24"/>
+          <w14:shadow w14:blurRad="38100" w14:dist="19050" w14:dir="2700000" w14:sx="100000" w14:sy="100000" w14:kx="0" w14:ky="0" w14:algn="tl">
+            <w14:schemeClr w14:val="dk1">
+              <w14:alpha w14:val="60000"/>
+            </w14:schemeClr>
+          </w14:shadow>
+          <w14:textOutline w14:w="0" w14:cap="flat" w14:cmpd="sng" w14:algn="ctr">
+            <w14:noFill/>
+            <w14:prstDash w14:val="solid"/>
+            <w14:round/>
+          </w14:textOutline>
+        </w:rPr>
+      </w:pPr>
+    </w:p>
+    <w:p>
+      <w:pPr>
+        <w:rPr>
+          <w:rFonts w:ascii="Arial" w:hAnsi="Arial" w:cs="Arial"/>
+          <w:color w:val="000000" w:themeColor="text1"/>
+          <w:sz w:val="24"/>
+          <w:szCs w:val="24"/>
           <w14:shadow w14:blurRad="38100" w14:dist="19050" w14:dir="2700000" w14:sx="100000" w14:sy="100000" w14:kx="0" w14:ky="0" w14:algn="tl">
             <w14:schemeClr w14:val="dk1">
               <w14:alpha w14:val="60000"/>
@@ -642,9 +822,21 @@
         <w:rPr>
           <w:rFonts w:ascii="Arial" w:hAnsi="Arial" w:cs="Arial"/>
           <w:noProof/>
-          <w:sz w:val="28"/>
-          <w:szCs w:val="28"/>
-        </w:rPr>
+          <w:color w:val="000000" w:themeColor="text1"/>
+          <w:sz w:val="24"/>
+          <w:szCs w:val="24"/>
+          <w14:shadow w14:blurRad="38100" w14:dist="19050" w14:dir="2700000" w14:sx="100000" w14:sy="100000" w14:kx="0" w14:ky="0" w14:algn="tl">
+            <w14:schemeClr w14:val="dk1">
+              <w14:alpha w14:val="60000"/>
+            </w14:schemeClr>
+          </w14:shadow>
+          <w14:textOutline w14:w="0" w14:cap="flat" w14:cmpd="sng" w14:algn="ctr">
+            <w14:noFill/>
+            <w14:prstDash w14:val="solid"/>
+            <w14:round/>
+          </w14:textOutline>
+        </w:rPr>
+        <w:lastRenderedPageBreak/>
         <w:drawing>
           <wp:inline distT="0" distB="0" distL="0" distR="0" wp14:anchorId="6B9B0D51" wp14:editId="14CF8130">
             <wp:extent cx="5943600" cy="3568700"/>
@@ -661,7 +853,7 @@
                     <pic:cNvPicPr/>
                   </pic:nvPicPr>
                   <pic:blipFill>
-                    <a:blip r:embed="rId9">
+                    <a:blip r:embed="rId10">
                       <a:extLst>
                         <a:ext uri="{28A0092B-C50C-407E-A947-70E740481C1C}">
                           <a14:useLocalDpi xmlns:a14="http://schemas.microsoft.com/office/drawing/2010/main" val="0"/>
@@ -693,17 +885,33 @@
         <w:pStyle w:val="Heading3"/>
         <w:rPr>
           <w:rFonts w:ascii="Arial" w:hAnsi="Arial" w:cs="Arial"/>
-          <w:color w:val="auto"/>
-          <w:sz w:val="28"/>
-          <w:szCs w:val="28"/>
+          <w:color w:val="000000" w:themeColor="text1"/>
+          <w14:shadow w14:blurRad="38100" w14:dist="19050" w14:dir="2700000" w14:sx="100000" w14:sy="100000" w14:kx="0" w14:ky="0" w14:algn="tl">
+            <w14:schemeClr w14:val="dk1">
+              <w14:alpha w14:val="60000"/>
+            </w14:schemeClr>
+          </w14:shadow>
+          <w14:textOutline w14:w="0" w14:cap="flat" w14:cmpd="sng" w14:algn="ctr">
+            <w14:noFill/>
+            <w14:prstDash w14:val="solid"/>
+            <w14:round/>
+          </w14:textOutline>
         </w:rPr>
       </w:pPr>
       <w:r>
         <w:rPr>
           <w:rFonts w:ascii="Arial" w:hAnsi="Arial" w:cs="Arial"/>
-          <w:color w:val="auto"/>
-          <w:sz w:val="28"/>
-          <w:szCs w:val="28"/>
+          <w:color w:val="000000" w:themeColor="text1"/>
+          <w14:shadow w14:blurRad="38100" w14:dist="19050" w14:dir="2700000" w14:sx="100000" w14:sy="100000" w14:kx="0" w14:ky="0" w14:algn="tl">
+            <w14:schemeClr w14:val="dk1">
+              <w14:alpha w14:val="60000"/>
+            </w14:schemeClr>
+          </w14:shadow>
+          <w14:textOutline w14:w="0" w14:cap="flat" w14:cmpd="sng" w14:algn="ctr">
+            <w14:noFill/>
+            <w14:prstDash w14:val="solid"/>
+            <w14:round/>
+          </w14:textOutline>
         </w:rPr>
         <w:t>Cập nhật hồ sơ doanh nghiệp</w:t>
       </w:r>
@@ -712,27 +920,29 @@
       <w:pPr>
         <w:rPr>
           <w:rFonts w:ascii="Arial" w:hAnsi="Arial" w:cs="Arial"/>
-          <w:sz w:val="28"/>
-          <w:szCs w:val="28"/>
-          <w14:shadow w14:blurRad="38100" w14:dist="19050" w14:dir="2700000" w14:sx="100000" w14:sy="100000" w14:kx="0" w14:ky="0" w14:algn="tl">
-            <w14:schemeClr w14:val="dk1">
-              <w14:alpha w14:val="60000"/>
-            </w14:schemeClr>
-          </w14:shadow>
-          <w14:textOutline w14:w="0" w14:cap="flat" w14:cmpd="sng" w14:algn="ctr">
-            <w14:noFill/>
-            <w14:prstDash w14:val="solid"/>
-            <w14:round/>
-          </w14:textOutline>
-        </w:rPr>
-      </w:pPr>
-    </w:p>
-    <w:p>
-      <w:pPr>
-        <w:rPr>
-          <w:rFonts w:ascii="Arial" w:hAnsi="Arial" w:cs="Arial"/>
-          <w:sz w:val="28"/>
-          <w:szCs w:val="28"/>
+          <w:color w:val="000000" w:themeColor="text1"/>
+          <w:sz w:val="24"/>
+          <w:szCs w:val="24"/>
+          <w14:shadow w14:blurRad="38100" w14:dist="19050" w14:dir="2700000" w14:sx="100000" w14:sy="100000" w14:kx="0" w14:ky="0" w14:algn="tl">
+            <w14:schemeClr w14:val="dk1">
+              <w14:alpha w14:val="60000"/>
+            </w14:schemeClr>
+          </w14:shadow>
+          <w14:textOutline w14:w="0" w14:cap="flat" w14:cmpd="sng" w14:algn="ctr">
+            <w14:noFill/>
+            <w14:prstDash w14:val="solid"/>
+            <w14:round/>
+          </w14:textOutline>
+        </w:rPr>
+      </w:pPr>
+    </w:p>
+    <w:p>
+      <w:pPr>
+        <w:rPr>
+          <w:rFonts w:ascii="Arial" w:hAnsi="Arial" w:cs="Arial"/>
+          <w:color w:val="000000" w:themeColor="text1"/>
+          <w:sz w:val="24"/>
+          <w:szCs w:val="24"/>
           <w14:shadow w14:blurRad="38100" w14:dist="19050" w14:dir="2700000" w14:sx="100000" w14:sy="100000" w14:kx="0" w14:ky="0" w14:algn="tl">
             <w14:schemeClr w14:val="dk1">
               <w14:alpha w14:val="60000"/>
@@ -749,10 +959,20 @@
         <w:rPr>
           <w:rFonts w:ascii="Arial" w:hAnsi="Arial" w:cs="Arial"/>
           <w:noProof/>
-          <w:sz w:val="28"/>
-          <w:szCs w:val="28"/>
-        </w:rPr>
-        <w:lastRenderedPageBreak/>
+          <w:color w:val="000000" w:themeColor="text1"/>
+          <w:sz w:val="24"/>
+          <w:szCs w:val="24"/>
+          <w14:shadow w14:blurRad="38100" w14:dist="19050" w14:dir="2700000" w14:sx="100000" w14:sy="100000" w14:kx="0" w14:ky="0" w14:algn="tl">
+            <w14:schemeClr w14:val="dk1">
+              <w14:alpha w14:val="60000"/>
+            </w14:schemeClr>
+          </w14:shadow>
+          <w14:textOutline w14:w="0" w14:cap="flat" w14:cmpd="sng" w14:algn="ctr">
+            <w14:noFill/>
+            <w14:prstDash w14:val="solid"/>
+            <w14:round/>
+          </w14:textOutline>
+        </w:rPr>
         <w:drawing>
           <wp:inline distT="0" distB="0" distL="0" distR="0" wp14:anchorId="3DB58A9B" wp14:editId="5380BDD8">
             <wp:extent cx="5943600" cy="3636645"/>
@@ -769,7 +989,7 @@
                     <pic:cNvPicPr/>
                   </pic:nvPicPr>
                   <pic:blipFill>
-                    <a:blip r:embed="rId10">
+                    <a:blip r:embed="rId11">
                       <a:extLst>
                         <a:ext uri="{28A0092B-C50C-407E-A947-70E740481C1C}">
                           <a14:useLocalDpi xmlns:a14="http://schemas.microsoft.com/office/drawing/2010/main" val="0"/>
@@ -798,12 +1018,599 @@
     </w:p>
     <w:p>
       <w:pPr>
+        <w:pStyle w:val="Heading3"/>
+        <w:rPr>
+          <w:rFonts w:ascii="Arial" w:hAnsi="Arial" w:cs="Arial"/>
+          <w:color w:val="000000" w:themeColor="text1"/>
+          <w14:shadow w14:blurRad="38100" w14:dist="19050" w14:dir="2700000" w14:sx="100000" w14:sy="100000" w14:kx="0" w14:ky="0" w14:algn="tl">
+            <w14:schemeClr w14:val="dk1">
+              <w14:alpha w14:val="60000"/>
+            </w14:schemeClr>
+          </w14:shadow>
+          <w14:textOutline w14:w="0" w14:cap="flat" w14:cmpd="sng" w14:algn="ctr">
+            <w14:noFill/>
+            <w14:prstDash w14:val="solid"/>
+            <w14:round/>
+          </w14:textOutline>
+        </w:rPr>
+      </w:pPr>
+      <w:r>
+        <w:rPr>
+          <w:rFonts w:ascii="Arial" w:hAnsi="Arial" w:cs="Arial"/>
+          <w:color w:val="000000" w:themeColor="text1"/>
+          <w14:shadow w14:blurRad="38100" w14:dist="19050" w14:dir="2700000" w14:sx="100000" w14:sy="100000" w14:kx="0" w14:ky="0" w14:algn="tl">
+            <w14:schemeClr w14:val="dk1">
+              <w14:alpha w14:val="60000"/>
+            </w14:schemeClr>
+          </w14:shadow>
+          <w14:textOutline w14:w="0" w14:cap="flat" w14:cmpd="sng" w14:algn="ctr">
+            <w14:noFill/>
+            <w14:prstDash w14:val="solid"/>
+            <w14:round/>
+          </w14:textOutline>
+        </w:rPr>
+        <w:lastRenderedPageBreak/>
+        <w:t>Crud List</w:t>
+      </w:r>
+    </w:p>
+    <w:p>
+      <w:pPr>
+        <w:rPr>
+          <w:rFonts w:ascii="Arial" w:hAnsi="Arial" w:cs="Arial"/>
+          <w:color w:val="000000" w:themeColor="text1"/>
+          <w:sz w:val="24"/>
+          <w:szCs w:val="24"/>
+          <w14:shadow w14:blurRad="38100" w14:dist="19050" w14:dir="2700000" w14:sx="100000" w14:sy="100000" w14:kx="0" w14:ky="0" w14:algn="tl">
+            <w14:schemeClr w14:val="dk1">
+              <w14:alpha w14:val="60000"/>
+            </w14:schemeClr>
+          </w14:shadow>
+          <w14:textOutline w14:w="0" w14:cap="flat" w14:cmpd="sng" w14:algn="ctr">
+            <w14:noFill/>
+            <w14:prstDash w14:val="solid"/>
+            <w14:round/>
+          </w14:textOutline>
+        </w:rPr>
+      </w:pPr>
+    </w:p>
+    <w:p>
+      <w:pPr>
+        <w:rPr>
+          <w:rFonts w:ascii="Arial" w:hAnsi="Arial" w:cs="Arial"/>
+          <w:color w:val="000000" w:themeColor="text1"/>
+          <w:sz w:val="24"/>
+          <w:szCs w:val="24"/>
+          <w14:shadow w14:blurRad="38100" w14:dist="19050" w14:dir="2700000" w14:sx="100000" w14:sy="100000" w14:kx="0" w14:ky="0" w14:algn="tl">
+            <w14:schemeClr w14:val="dk1">
+              <w14:alpha w14:val="60000"/>
+            </w14:schemeClr>
+          </w14:shadow>
+          <w14:textOutline w14:w="0" w14:cap="flat" w14:cmpd="sng" w14:algn="ctr">
+            <w14:noFill/>
+            <w14:prstDash w14:val="solid"/>
+            <w14:round/>
+          </w14:textOutline>
+        </w:rPr>
+      </w:pPr>
+      <w:r>
+        <w:rPr>
+          <w:rFonts w:ascii="Arial" w:hAnsi="Arial" w:cs="Arial"/>
+          <w:noProof/>
+          <w:color w:val="000000" w:themeColor="text1"/>
+          <w:sz w:val="24"/>
+          <w:szCs w:val="24"/>
+          <w14:shadow w14:blurRad="38100" w14:dist="19050" w14:dir="2700000" w14:sx="100000" w14:sy="100000" w14:kx="0" w14:ky="0" w14:algn="tl">
+            <w14:schemeClr w14:val="dk1">
+              <w14:alpha w14:val="60000"/>
+            </w14:schemeClr>
+          </w14:shadow>
+          <w14:textOutline w14:w="0" w14:cap="flat" w14:cmpd="sng" w14:algn="ctr">
+            <w14:noFill/>
+            <w14:prstDash w14:val="solid"/>
+            <w14:round/>
+          </w14:textOutline>
+        </w:rPr>
+        <w:drawing>
+          <wp:inline distT="0" distB="0" distL="0" distR="0" wp14:anchorId="7167014D" wp14:editId="6B2EC32F">
+            <wp:extent cx="5943600" cy="3630930"/>
+            <wp:effectExtent l="0" t="0" r="0" b="7620"/>
+            <wp:docPr id="2" name="Picture 2"/>
+            <wp:cNvGraphicFramePr>
+              <a:graphicFrameLocks xmlns:a="http://schemas.openxmlformats.org/drawingml/2006/main" noChangeAspect="1"/>
+            </wp:cNvGraphicFramePr>
+            <a:graphic xmlns:a="http://schemas.openxmlformats.org/drawingml/2006/main">
+              <a:graphicData uri="http://schemas.openxmlformats.org/drawingml/2006/picture">
+                <pic:pic xmlns:pic="http://schemas.openxmlformats.org/drawingml/2006/picture">
+                  <pic:nvPicPr>
+                    <pic:cNvPr id="2" name="Picture 2"/>
+                    <pic:cNvPicPr/>
+                  </pic:nvPicPr>
+                  <pic:blipFill>
+                    <a:blip r:embed="rId12">
+                      <a:extLst>
+                        <a:ext uri="{28A0092B-C50C-407E-A947-70E740481C1C}">
+                          <a14:useLocalDpi xmlns:a14="http://schemas.microsoft.com/office/drawing/2010/main" val="0"/>
+                        </a:ext>
+                      </a:extLst>
+                    </a:blip>
+                    <a:stretch>
+                      <a:fillRect/>
+                    </a:stretch>
+                  </pic:blipFill>
+                  <pic:spPr>
+                    <a:xfrm>
+                      <a:off x="0" y="0"/>
+                      <a:ext cx="5943600" cy="3630930"/>
+                    </a:xfrm>
+                    <a:prstGeom prst="rect">
+                      <a:avLst/>
+                    </a:prstGeom>
+                  </pic:spPr>
+                </pic:pic>
+              </a:graphicData>
+            </a:graphic>
+          </wp:inline>
+        </w:drawing>
+      </w:r>
+    </w:p>
+    <w:p>
+      <w:pPr>
+        <w:pStyle w:val="Heading3"/>
+        <w:rPr>
+          <w:rFonts w:ascii="Arial" w:hAnsi="Arial" w:cs="Arial"/>
+          <w:color w:val="000000" w:themeColor="text1"/>
+          <w14:shadow w14:blurRad="38100" w14:dist="19050" w14:dir="2700000" w14:sx="100000" w14:sy="100000" w14:kx="0" w14:ky="0" w14:algn="tl">
+            <w14:schemeClr w14:val="dk1">
+              <w14:alpha w14:val="60000"/>
+            </w14:schemeClr>
+          </w14:shadow>
+          <w14:textOutline w14:w="0" w14:cap="flat" w14:cmpd="sng" w14:algn="ctr">
+            <w14:noFill/>
+            <w14:prstDash w14:val="solid"/>
+            <w14:round/>
+          </w14:textOutline>
+        </w:rPr>
+      </w:pPr>
+      <w:r>
+        <w:rPr>
+          <w:rFonts w:ascii="Arial" w:hAnsi="Arial" w:cs="Arial"/>
+          <w:color w:val="000000" w:themeColor="text1"/>
+          <w14:shadow w14:blurRad="38100" w14:dist="19050" w14:dir="2700000" w14:sx="100000" w14:sy="100000" w14:kx="0" w14:ky="0" w14:algn="tl">
+            <w14:schemeClr w14:val="dk1">
+              <w14:alpha w14:val="60000"/>
+            </w14:schemeClr>
+          </w14:shadow>
+          <w14:textOutline w14:w="0" w14:cap="flat" w14:cmpd="sng" w14:algn="ctr">
+            <w14:noFill/>
+            <w14:prstDash w14:val="solid"/>
+            <w14:round/>
+          </w14:textOutline>
+        </w:rPr>
+        <w:t>crud Edit</w:t>
+      </w:r>
+    </w:p>
+    <w:p>
+      <w:pPr>
+        <w:rPr>
+          <w:rFonts w:ascii="Arial" w:hAnsi="Arial" w:cs="Arial"/>
+          <w:color w:val="000000" w:themeColor="text1"/>
+          <w:sz w:val="24"/>
+          <w:szCs w:val="24"/>
+          <w14:shadow w14:blurRad="38100" w14:dist="19050" w14:dir="2700000" w14:sx="100000" w14:sy="100000" w14:kx="0" w14:ky="0" w14:algn="tl">
+            <w14:schemeClr w14:val="dk1">
+              <w14:alpha w14:val="60000"/>
+            </w14:schemeClr>
+          </w14:shadow>
+          <w14:textOutline w14:w="0" w14:cap="flat" w14:cmpd="sng" w14:algn="ctr">
+            <w14:noFill/>
+            <w14:prstDash w14:val="solid"/>
+            <w14:round/>
+          </w14:textOutline>
+        </w:rPr>
+      </w:pPr>
+    </w:p>
+    <w:p>
+      <w:pPr>
+        <w:rPr>
+          <w:rFonts w:ascii="Arial" w:hAnsi="Arial" w:cs="Arial"/>
+          <w:color w:val="000000" w:themeColor="text1"/>
+          <w:sz w:val="24"/>
+          <w:szCs w:val="24"/>
+          <w14:shadow w14:blurRad="38100" w14:dist="19050" w14:dir="2700000" w14:sx="100000" w14:sy="100000" w14:kx="0" w14:ky="0" w14:algn="tl">
+            <w14:schemeClr w14:val="dk1">
+              <w14:alpha w14:val="60000"/>
+            </w14:schemeClr>
+          </w14:shadow>
+          <w14:textOutline w14:w="0" w14:cap="flat" w14:cmpd="sng" w14:algn="ctr">
+            <w14:noFill/>
+            <w14:prstDash w14:val="solid"/>
+            <w14:round/>
+          </w14:textOutline>
+        </w:rPr>
+      </w:pPr>
+      <w:r>
+        <w:rPr>
+          <w:rFonts w:ascii="Arial" w:hAnsi="Arial" w:cs="Arial"/>
+          <w:noProof/>
+          <w:color w:val="000000" w:themeColor="text1"/>
+          <w:sz w:val="24"/>
+          <w:szCs w:val="24"/>
+          <w14:shadow w14:blurRad="38100" w14:dist="19050" w14:dir="2700000" w14:sx="100000" w14:sy="100000" w14:kx="0" w14:ky="0" w14:algn="tl">
+            <w14:schemeClr w14:val="dk1">
+              <w14:alpha w14:val="60000"/>
+            </w14:schemeClr>
+          </w14:shadow>
+          <w14:textOutline w14:w="0" w14:cap="flat" w14:cmpd="sng" w14:algn="ctr">
+            <w14:noFill/>
+            <w14:prstDash w14:val="solid"/>
+            <w14:round/>
+          </w14:textOutline>
+        </w:rPr>
+        <w:drawing>
+          <wp:inline distT="0" distB="0" distL="0" distR="0" wp14:anchorId="527C59FA" wp14:editId="14D30098">
+            <wp:extent cx="5943600" cy="2788920"/>
+            <wp:effectExtent l="0" t="0" r="0" b="0"/>
+            <wp:docPr id="3" name="Picture 3"/>
+            <wp:cNvGraphicFramePr>
+              <a:graphicFrameLocks xmlns:a="http://schemas.openxmlformats.org/drawingml/2006/main" noChangeAspect="1"/>
+            </wp:cNvGraphicFramePr>
+            <a:graphic xmlns:a="http://schemas.openxmlformats.org/drawingml/2006/main">
+              <a:graphicData uri="http://schemas.openxmlformats.org/drawingml/2006/picture">
+                <pic:pic xmlns:pic="http://schemas.openxmlformats.org/drawingml/2006/picture">
+                  <pic:nvPicPr>
+                    <pic:cNvPr id="3" name="Picture 3"/>
+                    <pic:cNvPicPr/>
+                  </pic:nvPicPr>
+                  <pic:blipFill>
+                    <a:blip r:embed="rId13">
+                      <a:extLst>
+                        <a:ext uri="{28A0092B-C50C-407E-A947-70E740481C1C}">
+                          <a14:useLocalDpi xmlns:a14="http://schemas.microsoft.com/office/drawing/2010/main" val="0"/>
+                        </a:ext>
+                      </a:extLst>
+                    </a:blip>
+                    <a:stretch>
+                      <a:fillRect/>
+                    </a:stretch>
+                  </pic:blipFill>
+                  <pic:spPr>
+                    <a:xfrm>
+                      <a:off x="0" y="0"/>
+                      <a:ext cx="5943600" cy="2788920"/>
+                    </a:xfrm>
+                    <a:prstGeom prst="rect">
+                      <a:avLst/>
+                    </a:prstGeom>
+                  </pic:spPr>
+                </pic:pic>
+              </a:graphicData>
+            </a:graphic>
+          </wp:inline>
+        </w:drawing>
+      </w:r>
+    </w:p>
+    <w:p>
+      <w:pPr>
+        <w:rPr>
+          <w:rFonts w:ascii="Arial" w:hAnsi="Arial" w:cs="Arial"/>
+          <w:color w:val="000000" w:themeColor="text1"/>
+          <w:sz w:val="24"/>
+          <w:szCs w:val="24"/>
+          <w14:shadow w14:blurRad="38100" w14:dist="19050" w14:dir="2700000" w14:sx="100000" w14:sy="100000" w14:kx="0" w14:ky="0" w14:algn="tl">
+            <w14:schemeClr w14:val="dk1">
+              <w14:alpha w14:val="60000"/>
+            </w14:schemeClr>
+          </w14:shadow>
+          <w14:textOutline w14:w="0" w14:cap="flat" w14:cmpd="sng" w14:algn="ctr">
+            <w14:noFill/>
+            <w14:prstDash w14:val="solid"/>
+            <w14:round/>
+          </w14:textOutline>
+        </w:rPr>
+      </w:pPr>
+    </w:p>
+    <w:p>
+      <w:pPr>
+        <w:pStyle w:val="Heading3"/>
+        <w:rPr>
+          <w:rFonts w:ascii="Arial" w:hAnsi="Arial" w:cs="Arial"/>
+          <w:color w:val="000000" w:themeColor="text1"/>
+          <w14:shadow w14:blurRad="38100" w14:dist="19050" w14:dir="2700000" w14:sx="100000" w14:sy="100000" w14:kx="0" w14:ky="0" w14:algn="tl">
+            <w14:schemeClr w14:val="dk1">
+              <w14:alpha w14:val="60000"/>
+            </w14:schemeClr>
+          </w14:shadow>
+          <w14:textOutline w14:w="0" w14:cap="flat" w14:cmpd="sng" w14:algn="ctr">
+            <w14:noFill/>
+            <w14:prstDash w14:val="solid"/>
+            <w14:round/>
+          </w14:textOutline>
+        </w:rPr>
+      </w:pPr>
+      <w:r>
+        <w:rPr>
+          <w:rFonts w:ascii="Arial" w:hAnsi="Arial" w:cs="Arial"/>
+          <w:color w:val="000000" w:themeColor="text1"/>
+          <w14:shadow w14:blurRad="38100" w14:dist="19050" w14:dir="2700000" w14:sx="100000" w14:sy="100000" w14:kx="0" w14:ky="0" w14:algn="tl">
+            <w14:schemeClr w14:val="dk1">
+              <w14:alpha w14:val="60000"/>
+            </w14:schemeClr>
+          </w14:shadow>
+          <w14:textOutline w14:w="0" w14:cap="flat" w14:cmpd="sng" w14:algn="ctr">
+            <w14:noFill/>
+            <w14:prstDash w14:val="solid"/>
+            <w14:round/>
+          </w14:textOutline>
+        </w:rPr>
+        <w:lastRenderedPageBreak/>
+        <w:t>crud Add</w:t>
+      </w:r>
+    </w:p>
+    <w:p>
+      <w:pPr>
+        <w:rPr>
+          <w:rFonts w:ascii="Arial" w:hAnsi="Arial" w:cs="Arial"/>
+          <w:color w:val="000000" w:themeColor="text1"/>
+          <w:sz w:val="24"/>
+          <w:szCs w:val="24"/>
+          <w14:shadow w14:blurRad="38100" w14:dist="19050" w14:dir="2700000" w14:sx="100000" w14:sy="100000" w14:kx="0" w14:ky="0" w14:algn="tl">
+            <w14:schemeClr w14:val="dk1">
+              <w14:alpha w14:val="60000"/>
+            </w14:schemeClr>
+          </w14:shadow>
+          <w14:textOutline w14:w="0" w14:cap="flat" w14:cmpd="sng" w14:algn="ctr">
+            <w14:noFill/>
+            <w14:prstDash w14:val="solid"/>
+            <w14:round/>
+          </w14:textOutline>
+        </w:rPr>
+      </w:pPr>
+    </w:p>
+    <w:p>
+      <w:pPr>
+        <w:rPr>
+          <w:rFonts w:ascii="Arial" w:hAnsi="Arial" w:cs="Arial"/>
+          <w:color w:val="000000" w:themeColor="text1"/>
+          <w:sz w:val="24"/>
+          <w:szCs w:val="24"/>
+          <w14:shadow w14:blurRad="38100" w14:dist="19050" w14:dir="2700000" w14:sx="100000" w14:sy="100000" w14:kx="0" w14:ky="0" w14:algn="tl">
+            <w14:schemeClr w14:val="dk1">
+              <w14:alpha w14:val="60000"/>
+            </w14:schemeClr>
+          </w14:shadow>
+          <w14:textOutline w14:w="0" w14:cap="flat" w14:cmpd="sng" w14:algn="ctr">
+            <w14:noFill/>
+            <w14:prstDash w14:val="solid"/>
+            <w14:round/>
+          </w14:textOutline>
+        </w:rPr>
+      </w:pPr>
+      <w:r>
+        <w:rPr>
+          <w:rFonts w:ascii="Arial" w:hAnsi="Arial" w:cs="Arial"/>
+          <w:noProof/>
+          <w:color w:val="000000" w:themeColor="text1"/>
+          <w:sz w:val="24"/>
+          <w:szCs w:val="24"/>
+          <w14:shadow w14:blurRad="38100" w14:dist="19050" w14:dir="2700000" w14:sx="100000" w14:sy="100000" w14:kx="0" w14:ky="0" w14:algn="tl">
+            <w14:schemeClr w14:val="dk1">
+              <w14:alpha w14:val="60000"/>
+            </w14:schemeClr>
+          </w14:shadow>
+          <w14:textOutline w14:w="0" w14:cap="flat" w14:cmpd="sng" w14:algn="ctr">
+            <w14:noFill/>
+            <w14:prstDash w14:val="solid"/>
+            <w14:round/>
+          </w14:textOutline>
+        </w:rPr>
+        <w:drawing>
+          <wp:inline distT="0" distB="0" distL="0" distR="0" wp14:anchorId="3FF6B1A5" wp14:editId="03597EF5">
+            <wp:extent cx="5943600" cy="3634105"/>
+            <wp:effectExtent l="0" t="0" r="0" b="4445"/>
+            <wp:docPr id="4" name="Picture 4"/>
+            <wp:cNvGraphicFramePr>
+              <a:graphicFrameLocks xmlns:a="http://schemas.openxmlformats.org/drawingml/2006/main" noChangeAspect="1"/>
+            </wp:cNvGraphicFramePr>
+            <a:graphic xmlns:a="http://schemas.openxmlformats.org/drawingml/2006/main">
+              <a:graphicData uri="http://schemas.openxmlformats.org/drawingml/2006/picture">
+                <pic:pic xmlns:pic="http://schemas.openxmlformats.org/drawingml/2006/picture">
+                  <pic:nvPicPr>
+                    <pic:cNvPr id="4" name="Picture 4"/>
+                    <pic:cNvPicPr/>
+                  </pic:nvPicPr>
+                  <pic:blipFill>
+                    <a:blip r:embed="rId14">
+                      <a:extLst>
+                        <a:ext uri="{28A0092B-C50C-407E-A947-70E740481C1C}">
+                          <a14:useLocalDpi xmlns:a14="http://schemas.microsoft.com/office/drawing/2010/main" val="0"/>
+                        </a:ext>
+                      </a:extLst>
+                    </a:blip>
+                    <a:stretch>
+                      <a:fillRect/>
+                    </a:stretch>
+                  </pic:blipFill>
+                  <pic:spPr>
+                    <a:xfrm>
+                      <a:off x="0" y="0"/>
+                      <a:ext cx="5943600" cy="3634105"/>
+                    </a:xfrm>
+                    <a:prstGeom prst="rect">
+                      <a:avLst/>
+                    </a:prstGeom>
+                  </pic:spPr>
+                </pic:pic>
+              </a:graphicData>
+            </a:graphic>
+          </wp:inline>
+        </w:drawing>
+      </w:r>
+    </w:p>
+    <w:p>
+      <w:pPr>
+        <w:rPr>
+          <w:rFonts w:ascii="Arial" w:hAnsi="Arial" w:cs="Arial"/>
+          <w:color w:val="000000" w:themeColor="text1"/>
+          <w:sz w:val="24"/>
+          <w:szCs w:val="24"/>
+          <w14:shadow w14:blurRad="38100" w14:dist="19050" w14:dir="2700000" w14:sx="100000" w14:sy="100000" w14:kx="0" w14:ky="0" w14:algn="tl">
+            <w14:schemeClr w14:val="dk1">
+              <w14:alpha w14:val="60000"/>
+            </w14:schemeClr>
+          </w14:shadow>
+          <w14:textOutline w14:w="0" w14:cap="flat" w14:cmpd="sng" w14:algn="ctr">
+            <w14:noFill/>
+            <w14:prstDash w14:val="solid"/>
+            <w14:round/>
+          </w14:textOutline>
+        </w:rPr>
+      </w:pPr>
+    </w:p>
+    <w:p>
+      <w:pPr>
+        <w:pStyle w:val="Heading3"/>
+        <w:rPr>
+          <w:rFonts w:ascii="Arial" w:hAnsi="Arial" w:cs="Arial"/>
+          <w:color w:val="000000" w:themeColor="text1"/>
+          <w14:shadow w14:blurRad="38100" w14:dist="19050" w14:dir="2700000" w14:sx="100000" w14:sy="100000" w14:kx="0" w14:ky="0" w14:algn="tl">
+            <w14:schemeClr w14:val="dk1">
+              <w14:alpha w14:val="60000"/>
+            </w14:schemeClr>
+          </w14:shadow>
+          <w14:textOutline w14:w="0" w14:cap="flat" w14:cmpd="sng" w14:algn="ctr">
+            <w14:noFill/>
+            <w14:prstDash w14:val="solid"/>
+            <w14:round/>
+          </w14:textOutline>
+        </w:rPr>
+      </w:pPr>
+      <w:r>
+        <w:rPr>
+          <w:rFonts w:ascii="Arial" w:hAnsi="Arial" w:cs="Arial"/>
+          <w:color w:val="000000" w:themeColor="text1"/>
+          <w14:shadow w14:blurRad="38100" w14:dist="19050" w14:dir="2700000" w14:sx="100000" w14:sy="100000" w14:kx="0" w14:ky="0" w14:algn="tl">
+            <w14:schemeClr w14:val="dk1">
+              <w14:alpha w14:val="60000"/>
+            </w14:schemeClr>
+          </w14:shadow>
+          <w14:textOutline w14:w="0" w14:cap="flat" w14:cmpd="sng" w14:algn="ctr">
+            <w14:noFill/>
+            <w14:prstDash w14:val="solid"/>
+            <w14:round/>
+          </w14:textOutline>
+        </w:rPr>
+        <w:t>crud delete</w:t>
+      </w:r>
+    </w:p>
+    <w:p>
+      <w:pPr>
+        <w:rPr>
+          <w:color w:val="000000" w:themeColor="text1"/>
+          <w:sz w:val="24"/>
+          <w:szCs w:val="24"/>
+          <w14:shadow w14:blurRad="38100" w14:dist="19050" w14:dir="2700000" w14:sx="100000" w14:sy="100000" w14:kx="0" w14:ky="0" w14:algn="tl">
+            <w14:schemeClr w14:val="dk1">
+              <w14:alpha w14:val="60000"/>
+            </w14:schemeClr>
+          </w14:shadow>
+          <w14:textOutline w14:w="0" w14:cap="flat" w14:cmpd="sng" w14:algn="ctr">
+            <w14:noFill/>
+            <w14:prstDash w14:val="solid"/>
+            <w14:round/>
+          </w14:textOutline>
+        </w:rPr>
+      </w:pPr>
+    </w:p>
+    <w:p>
+      <w:pPr>
+        <w:rPr>
+          <w:rFonts w:ascii="Arial" w:hAnsi="Arial" w:cs="Arial"/>
+          <w:color w:val="000000" w:themeColor="text1"/>
+          <w:sz w:val="24"/>
+          <w:szCs w:val="24"/>
+          <w14:shadow w14:blurRad="38100" w14:dist="19050" w14:dir="2700000" w14:sx="100000" w14:sy="100000" w14:kx="0" w14:ky="0" w14:algn="tl">
+            <w14:schemeClr w14:val="dk1">
+              <w14:alpha w14:val="60000"/>
+            </w14:schemeClr>
+          </w14:shadow>
+          <w14:textOutline w14:w="0" w14:cap="flat" w14:cmpd="sng" w14:algn="ctr">
+            <w14:noFill/>
+            <w14:prstDash w14:val="solid"/>
+            <w14:round/>
+          </w14:textOutline>
+        </w:rPr>
+      </w:pPr>
+      <w:r>
+        <w:rPr>
+          <w:rFonts w:ascii="Arial" w:hAnsi="Arial" w:cs="Arial"/>
+          <w:noProof/>
+          <w:color w:val="000000" w:themeColor="text1"/>
+          <w:sz w:val="24"/>
+          <w:szCs w:val="24"/>
+          <w14:shadow w14:blurRad="38100" w14:dist="19050" w14:dir="2700000" w14:sx="100000" w14:sy="100000" w14:kx="0" w14:ky="0" w14:algn="tl">
+            <w14:schemeClr w14:val="dk1">
+              <w14:alpha w14:val="60000"/>
+            </w14:schemeClr>
+          </w14:shadow>
+          <w14:textOutline w14:w="0" w14:cap="flat" w14:cmpd="sng" w14:algn="ctr">
+            <w14:noFill/>
+            <w14:prstDash w14:val="solid"/>
+            <w14:round/>
+          </w14:textOutline>
+        </w:rPr>
+        <w:lastRenderedPageBreak/>
+        <w:drawing>
+          <wp:inline distT="0" distB="0" distL="0" distR="0" wp14:anchorId="4F629A5A" wp14:editId="05143CC3">
+            <wp:extent cx="6166757" cy="3770551"/>
+            <wp:effectExtent l="0" t="0" r="5715" b="1905"/>
+            <wp:docPr id="5" name="Picture 5"/>
+            <wp:cNvGraphicFramePr>
+              <a:graphicFrameLocks xmlns:a="http://schemas.openxmlformats.org/drawingml/2006/main" noChangeAspect="1"/>
+            </wp:cNvGraphicFramePr>
+            <a:graphic xmlns:a="http://schemas.openxmlformats.org/drawingml/2006/main">
+              <a:graphicData uri="http://schemas.openxmlformats.org/drawingml/2006/picture">
+                <pic:pic xmlns:pic="http://schemas.openxmlformats.org/drawingml/2006/picture">
+                  <pic:nvPicPr>
+                    <pic:cNvPr id="5" name="Picture 5"/>
+                    <pic:cNvPicPr/>
+                  </pic:nvPicPr>
+                  <pic:blipFill>
+                    <a:blip r:embed="rId15">
+                      <a:extLst>
+                        <a:ext uri="{28A0092B-C50C-407E-A947-70E740481C1C}">
+                          <a14:useLocalDpi xmlns:a14="http://schemas.microsoft.com/office/drawing/2010/main" val="0"/>
+                        </a:ext>
+                      </a:extLst>
+                    </a:blip>
+                    <a:stretch>
+                      <a:fillRect/>
+                    </a:stretch>
+                  </pic:blipFill>
+                  <pic:spPr>
+                    <a:xfrm>
+                      <a:off x="0" y="0"/>
+                      <a:ext cx="6210425" cy="3797251"/>
+                    </a:xfrm>
+                    <a:prstGeom prst="rect">
+                      <a:avLst/>
+                    </a:prstGeom>
+                  </pic:spPr>
+                </pic:pic>
+              </a:graphicData>
+            </a:graphic>
+          </wp:inline>
+        </w:drawing>
+      </w:r>
+    </w:p>
+    <w:p>
+      <w:pPr>
         <w:pStyle w:val="ListParagraph"/>
         <w:ind w:left="2232"/>
         <w:rPr>
           <w:rFonts w:ascii="Arial" w:hAnsi="Arial" w:cs="Arial"/>
-          <w:sz w:val="28"/>
-          <w:szCs w:val="28"/>
+          <w:color w:val="000000" w:themeColor="text1"/>
+          <w:sz w:val="24"/>
+          <w:szCs w:val="24"/>
           <w14:shadow w14:blurRad="38100" w14:dist="19050" w14:dir="2700000" w14:sx="100000" w14:sy="100000" w14:kx="0" w14:ky="0" w14:algn="tl">
             <w14:schemeClr w14:val="dk1">
               <w14:alpha w14:val="60000"/>
